--- a/Documents/Program Modules.docx
+++ b/Documents/Program Modules.docx
@@ -4,7 +4,7 @@
   <w:body>
     <w:p>
       <w:pPr>
-        <w:spacing w:after="0" w:line="480" w:lineRule="auto"/>
+        <w:spacing w:after="0" w:line="360" w:lineRule="auto"/>
         <w:rPr>
           <w:rFonts w:ascii="Times New Roman" w:hAnsi="Times New Roman" w:cs="Times New Roman"/>
           <w:b/>
@@ -21,62 +21,90 @@
           <w:sz w:val="28"/>
           <w:szCs w:val="28"/>
         </w:rPr>
-        <w:t>Barangay Management System</w:t>
-      </w:r>
-    </w:p>
-    <w:p>
-      <w:pPr>
-        <w:spacing w:after="0" w:line="480" w:lineRule="auto"/>
+        <w:t xml:space="preserve">Barangay Management </w:t>
+      </w:r>
+      <w:r>
         <w:rPr>
           <w:rFonts w:ascii="Times New Roman" w:hAnsi="Times New Roman" w:cs="Times New Roman"/>
           <w:b/>
           <w:bCs/>
-          <w:sz w:val="24"/>
-          <w:szCs w:val="24"/>
-        </w:rPr>
-      </w:pPr>
-    </w:p>
-    <w:p>
-      <w:pPr>
-        <w:spacing w:after="0" w:line="480" w:lineRule="auto"/>
-        <w:rPr>
-          <w:rFonts w:ascii="Times New Roman" w:hAnsi="Times New Roman" w:cs="Times New Roman"/>
-          <w:sz w:val="24"/>
-          <w:szCs w:val="24"/>
-        </w:rPr>
-      </w:pPr>
+          <w:sz w:val="28"/>
+          <w:szCs w:val="28"/>
+        </w:rPr>
+        <w:t xml:space="preserve">Information </w:t>
+      </w:r>
       <w:r>
         <w:rPr>
           <w:rFonts w:ascii="Times New Roman" w:hAnsi="Times New Roman" w:cs="Times New Roman"/>
           <w:b/>
           <w:bCs/>
-          <w:sz w:val="24"/>
-          <w:szCs w:val="24"/>
-        </w:rPr>
-        <w:tab/>
-      </w:r>
-      <w:r>
-        <w:rPr>
-          <w:rFonts w:ascii="Times New Roman" w:hAnsi="Times New Roman" w:cs="Times New Roman"/>
-          <w:sz w:val="24"/>
-          <w:szCs w:val="24"/>
-        </w:rPr>
-        <w:t>Lorem Ipsum…</w:t>
-      </w:r>
-    </w:p>
-    <w:p>
-      <w:pPr>
-        <w:spacing w:after="0" w:line="480" w:lineRule="auto"/>
-        <w:rPr>
-          <w:rFonts w:ascii="Times New Roman" w:hAnsi="Times New Roman" w:cs="Times New Roman"/>
-          <w:sz w:val="24"/>
-          <w:szCs w:val="24"/>
-        </w:rPr>
-      </w:pPr>
-    </w:p>
-    <w:p>
-      <w:pPr>
-        <w:spacing w:after="0" w:line="480" w:lineRule="auto"/>
+          <w:sz w:val="28"/>
+          <w:szCs w:val="28"/>
+        </w:rPr>
+        <w:t>System</w:t>
+      </w:r>
+    </w:p>
+    <w:p>
+      <w:pPr>
+        <w:spacing w:after="0" w:line="360" w:lineRule="auto"/>
+        <w:rPr>
+          <w:rFonts w:ascii="Times New Roman" w:hAnsi="Times New Roman" w:cs="Times New Roman"/>
+          <w:sz w:val="24"/>
+          <w:szCs w:val="24"/>
+        </w:rPr>
+      </w:pPr>
+    </w:p>
+    <w:p>
+      <w:pPr>
+        <w:spacing w:after="0" w:line="360" w:lineRule="auto"/>
+        <w:ind w:firstLine="720"/>
+        <w:jc w:val="both"/>
+        <w:rPr>
+          <w:rFonts w:ascii="Times New Roman" w:hAnsi="Times New Roman" w:cs="Times New Roman"/>
+          <w:sz w:val="24"/>
+          <w:szCs w:val="24"/>
+        </w:rPr>
+      </w:pPr>
+      <w:r>
+        <w:rPr>
+          <w:rFonts w:ascii="Times New Roman" w:hAnsi="Times New Roman" w:cs="Times New Roman"/>
+          <w:sz w:val="24"/>
+          <w:szCs w:val="24"/>
+        </w:rPr>
+        <w:t xml:space="preserve">The barangay management information system is a web-based system. It intends to manage the information of the residents residing in Barangay </w:t>
+      </w:r>
+      <w:proofErr w:type="spellStart"/>
+      <w:r>
+        <w:rPr>
+          <w:rFonts w:ascii="Times New Roman" w:hAnsi="Times New Roman" w:cs="Times New Roman"/>
+          <w:sz w:val="24"/>
+          <w:szCs w:val="24"/>
+        </w:rPr>
+        <w:t>Sinisian</w:t>
+      </w:r>
+      <w:proofErr w:type="spellEnd"/>
+      <w:r>
+        <w:rPr>
+          <w:rFonts w:ascii="Times New Roman" w:hAnsi="Times New Roman" w:cs="Times New Roman"/>
+          <w:sz w:val="24"/>
+          <w:szCs w:val="24"/>
+        </w:rPr>
+        <w:t>, Calaca, Batangas. On the other hand, the system is capable of visualizing the data of the residents. The system allows the admins to create an incident report, such as blotter and summon; moreover, it enables the users to generate digital forms, such as barangay clearance.</w:t>
+      </w:r>
+    </w:p>
+    <w:p>
+      <w:pPr>
+        <w:spacing w:after="0" w:line="360" w:lineRule="auto"/>
+        <w:rPr>
+          <w:rFonts w:ascii="Times New Roman" w:hAnsi="Times New Roman" w:cs="Times New Roman"/>
+          <w:sz w:val="24"/>
+          <w:szCs w:val="24"/>
+        </w:rPr>
+      </w:pPr>
+    </w:p>
+    <w:p>
+      <w:pPr>
+        <w:spacing w:after="0" w:line="360" w:lineRule="auto"/>
         <w:rPr>
           <w:rFonts w:ascii="Times New Roman" w:hAnsi="Times New Roman" w:cs="Times New Roman"/>
           <w:sz w:val="24"/>
@@ -90,6 +118,403 @@
           <w:szCs w:val="24"/>
         </w:rPr>
         <w:t>Identified Modules</w:t>
+      </w:r>
+    </w:p>
+    <w:p>
+      <w:pPr>
+        <w:spacing w:after="0" w:line="360" w:lineRule="auto"/>
+        <w:rPr>
+          <w:rFonts w:ascii="Times New Roman" w:hAnsi="Times New Roman" w:cs="Times New Roman"/>
+          <w:sz w:val="24"/>
+          <w:szCs w:val="24"/>
+        </w:rPr>
+      </w:pPr>
+    </w:p>
+    <w:p>
+      <w:pPr>
+        <w:spacing w:after="0" w:line="360" w:lineRule="auto"/>
+        <w:rPr>
+          <w:rFonts w:ascii="Times New Roman" w:hAnsi="Times New Roman" w:cs="Times New Roman"/>
+          <w:sz w:val="24"/>
+          <w:szCs w:val="24"/>
+        </w:rPr>
+      </w:pPr>
+      <w:r>
+        <w:rPr>
+          <w:rFonts w:ascii="Times New Roman" w:hAnsi="Times New Roman" w:cs="Times New Roman"/>
+          <w:b/>
+          <w:bCs/>
+          <w:sz w:val="24"/>
+          <w:szCs w:val="24"/>
+        </w:rPr>
+        <w:t>Account Module</w:t>
+      </w:r>
+    </w:p>
+    <w:p>
+      <w:pPr>
+        <w:spacing w:after="0" w:line="360" w:lineRule="auto"/>
+        <w:rPr>
+          <w:rFonts w:ascii="Times New Roman" w:hAnsi="Times New Roman" w:cs="Times New Roman"/>
+          <w:sz w:val="24"/>
+          <w:szCs w:val="24"/>
+        </w:rPr>
+      </w:pPr>
+      <w:r>
+        <w:rPr>
+          <w:rFonts w:ascii="Times New Roman" w:hAnsi="Times New Roman" w:cs="Times New Roman"/>
+          <w:sz w:val="24"/>
+          <w:szCs w:val="24"/>
+        </w:rPr>
+        <w:t>Lorem</w:t>
+      </w:r>
+    </w:p>
+    <w:p>
+      <w:pPr>
+        <w:spacing w:after="0" w:line="360" w:lineRule="auto"/>
+        <w:rPr>
+          <w:rFonts w:ascii="Times New Roman" w:hAnsi="Times New Roman" w:cs="Times New Roman"/>
+          <w:sz w:val="24"/>
+          <w:szCs w:val="24"/>
+        </w:rPr>
+      </w:pPr>
+    </w:p>
+    <w:p>
+      <w:pPr>
+        <w:spacing w:after="0" w:line="360" w:lineRule="auto"/>
+        <w:rPr>
+          <w:rFonts w:ascii="Times New Roman" w:hAnsi="Times New Roman" w:cs="Times New Roman"/>
+          <w:b/>
+          <w:bCs/>
+          <w:sz w:val="24"/>
+          <w:szCs w:val="24"/>
+        </w:rPr>
+      </w:pPr>
+      <w:r>
+        <w:rPr>
+          <w:rFonts w:ascii="Times New Roman" w:hAnsi="Times New Roman" w:cs="Times New Roman"/>
+          <w:b/>
+          <w:bCs/>
+          <w:sz w:val="24"/>
+          <w:szCs w:val="24"/>
+        </w:rPr>
+        <w:t>Audit Trail Module</w:t>
+      </w:r>
+    </w:p>
+    <w:p>
+      <w:pPr>
+        <w:spacing w:after="0" w:line="360" w:lineRule="auto"/>
+        <w:rPr>
+          <w:rFonts w:ascii="Times New Roman" w:hAnsi="Times New Roman" w:cs="Times New Roman"/>
+          <w:sz w:val="24"/>
+          <w:szCs w:val="24"/>
+        </w:rPr>
+      </w:pPr>
+      <w:r>
+        <w:rPr>
+          <w:rFonts w:ascii="Times New Roman" w:hAnsi="Times New Roman" w:cs="Times New Roman"/>
+          <w:sz w:val="24"/>
+          <w:szCs w:val="24"/>
+        </w:rPr>
+        <w:t>Lorem</w:t>
+      </w:r>
+    </w:p>
+    <w:p>
+      <w:pPr>
+        <w:spacing w:after="0" w:line="360" w:lineRule="auto"/>
+        <w:rPr>
+          <w:rFonts w:ascii="Times New Roman" w:hAnsi="Times New Roman" w:cs="Times New Roman"/>
+          <w:sz w:val="24"/>
+          <w:szCs w:val="24"/>
+        </w:rPr>
+      </w:pPr>
+    </w:p>
+    <w:p>
+      <w:pPr>
+        <w:spacing w:after="0" w:line="360" w:lineRule="auto"/>
+        <w:rPr>
+          <w:rFonts w:ascii="Times New Roman" w:hAnsi="Times New Roman" w:cs="Times New Roman"/>
+          <w:sz w:val="24"/>
+          <w:szCs w:val="24"/>
+        </w:rPr>
+      </w:pPr>
+      <w:r>
+        <w:rPr>
+          <w:rFonts w:ascii="Times New Roman" w:hAnsi="Times New Roman" w:cs="Times New Roman"/>
+          <w:b/>
+          <w:bCs/>
+          <w:sz w:val="24"/>
+          <w:szCs w:val="24"/>
+        </w:rPr>
+        <w:t>Barangay Clearance Module</w:t>
+      </w:r>
+    </w:p>
+    <w:p>
+      <w:pPr>
+        <w:spacing w:after="0" w:line="360" w:lineRule="auto"/>
+        <w:rPr>
+          <w:rFonts w:ascii="Times New Roman" w:hAnsi="Times New Roman" w:cs="Times New Roman"/>
+          <w:sz w:val="24"/>
+          <w:szCs w:val="24"/>
+        </w:rPr>
+      </w:pPr>
+      <w:r>
+        <w:rPr>
+          <w:rFonts w:ascii="Times New Roman" w:hAnsi="Times New Roman" w:cs="Times New Roman"/>
+          <w:sz w:val="24"/>
+          <w:szCs w:val="24"/>
+        </w:rPr>
+        <w:t>Lorem</w:t>
+      </w:r>
+    </w:p>
+    <w:p>
+      <w:pPr>
+        <w:spacing w:after="0" w:line="360" w:lineRule="auto"/>
+        <w:rPr>
+          <w:rFonts w:ascii="Times New Roman" w:hAnsi="Times New Roman" w:cs="Times New Roman"/>
+          <w:sz w:val="24"/>
+          <w:szCs w:val="24"/>
+        </w:rPr>
+      </w:pPr>
+    </w:p>
+    <w:p>
+      <w:pPr>
+        <w:spacing w:after="0" w:line="360" w:lineRule="auto"/>
+        <w:rPr>
+          <w:rFonts w:ascii="Times New Roman" w:hAnsi="Times New Roman" w:cs="Times New Roman"/>
+          <w:b/>
+          <w:bCs/>
+          <w:sz w:val="24"/>
+          <w:szCs w:val="24"/>
+        </w:rPr>
+      </w:pPr>
+      <w:r>
+        <w:rPr>
+          <w:rFonts w:ascii="Times New Roman" w:hAnsi="Times New Roman" w:cs="Times New Roman"/>
+          <w:b/>
+          <w:bCs/>
+          <w:sz w:val="24"/>
+          <w:szCs w:val="24"/>
+        </w:rPr>
+        <w:t>Barangay Official Module</w:t>
+      </w:r>
+    </w:p>
+    <w:p>
+      <w:pPr>
+        <w:spacing w:after="0" w:line="360" w:lineRule="auto"/>
+        <w:rPr>
+          <w:rFonts w:ascii="Times New Roman" w:hAnsi="Times New Roman" w:cs="Times New Roman"/>
+          <w:sz w:val="24"/>
+          <w:szCs w:val="24"/>
+        </w:rPr>
+      </w:pPr>
+      <w:r>
+        <w:rPr>
+          <w:rFonts w:ascii="Times New Roman" w:hAnsi="Times New Roman" w:cs="Times New Roman"/>
+          <w:sz w:val="24"/>
+          <w:szCs w:val="24"/>
+        </w:rPr>
+        <w:t>Lorem</w:t>
+      </w:r>
+    </w:p>
+    <w:p>
+      <w:pPr>
+        <w:spacing w:after="0" w:line="360" w:lineRule="auto"/>
+        <w:rPr>
+          <w:rFonts w:ascii="Times New Roman" w:hAnsi="Times New Roman" w:cs="Times New Roman"/>
+          <w:sz w:val="24"/>
+          <w:szCs w:val="24"/>
+        </w:rPr>
+      </w:pPr>
+    </w:p>
+    <w:p>
+      <w:pPr>
+        <w:spacing w:after="0" w:line="360" w:lineRule="auto"/>
+        <w:rPr>
+          <w:rFonts w:ascii="Times New Roman" w:hAnsi="Times New Roman" w:cs="Times New Roman"/>
+          <w:b/>
+          <w:bCs/>
+          <w:sz w:val="24"/>
+          <w:szCs w:val="24"/>
+        </w:rPr>
+      </w:pPr>
+      <w:r>
+        <w:rPr>
+          <w:rFonts w:ascii="Times New Roman" w:hAnsi="Times New Roman" w:cs="Times New Roman"/>
+          <w:b/>
+          <w:bCs/>
+          <w:sz w:val="24"/>
+          <w:szCs w:val="24"/>
+        </w:rPr>
+        <w:t>Dashboard Module</w:t>
+      </w:r>
+    </w:p>
+    <w:p>
+      <w:pPr>
+        <w:spacing w:after="0" w:line="360" w:lineRule="auto"/>
+        <w:rPr>
+          <w:rFonts w:ascii="Times New Roman" w:hAnsi="Times New Roman" w:cs="Times New Roman"/>
+          <w:sz w:val="24"/>
+          <w:szCs w:val="24"/>
+        </w:rPr>
+      </w:pPr>
+      <w:r>
+        <w:rPr>
+          <w:rFonts w:ascii="Times New Roman" w:hAnsi="Times New Roman" w:cs="Times New Roman"/>
+          <w:sz w:val="24"/>
+          <w:szCs w:val="24"/>
+        </w:rPr>
+        <w:t>Lorem</w:t>
+      </w:r>
+    </w:p>
+    <w:p>
+      <w:pPr>
+        <w:spacing w:after="0" w:line="360" w:lineRule="auto"/>
+        <w:rPr>
+          <w:rFonts w:ascii="Times New Roman" w:hAnsi="Times New Roman" w:cs="Times New Roman"/>
+          <w:sz w:val="24"/>
+          <w:szCs w:val="24"/>
+        </w:rPr>
+      </w:pPr>
+    </w:p>
+    <w:p>
+      <w:pPr>
+        <w:spacing w:after="0" w:line="360" w:lineRule="auto"/>
+        <w:rPr>
+          <w:rFonts w:ascii="Times New Roman" w:hAnsi="Times New Roman" w:cs="Times New Roman"/>
+          <w:sz w:val="24"/>
+          <w:szCs w:val="24"/>
+        </w:rPr>
+      </w:pPr>
+      <w:r>
+        <w:rPr>
+          <w:rFonts w:ascii="Times New Roman" w:hAnsi="Times New Roman" w:cs="Times New Roman"/>
+          <w:b/>
+          <w:bCs/>
+          <w:sz w:val="24"/>
+          <w:szCs w:val="24"/>
+        </w:rPr>
+        <w:t>Map Module</w:t>
+      </w:r>
+    </w:p>
+    <w:p>
+      <w:pPr>
+        <w:spacing w:after="0" w:line="360" w:lineRule="auto"/>
+        <w:rPr>
+          <w:rFonts w:ascii="Times New Roman" w:hAnsi="Times New Roman" w:cs="Times New Roman"/>
+          <w:sz w:val="24"/>
+          <w:szCs w:val="24"/>
+        </w:rPr>
+      </w:pPr>
+      <w:r>
+        <w:rPr>
+          <w:rFonts w:ascii="Times New Roman" w:hAnsi="Times New Roman" w:cs="Times New Roman"/>
+          <w:sz w:val="24"/>
+          <w:szCs w:val="24"/>
+        </w:rPr>
+        <w:t>Lorem</w:t>
+      </w:r>
+    </w:p>
+    <w:p>
+      <w:pPr>
+        <w:spacing w:after="0" w:line="360" w:lineRule="auto"/>
+        <w:rPr>
+          <w:rFonts w:ascii="Times New Roman" w:hAnsi="Times New Roman" w:cs="Times New Roman"/>
+          <w:sz w:val="24"/>
+          <w:szCs w:val="24"/>
+        </w:rPr>
+      </w:pPr>
+    </w:p>
+    <w:p>
+      <w:pPr>
+        <w:spacing w:after="0" w:line="360" w:lineRule="auto"/>
+        <w:rPr>
+          <w:rFonts w:ascii="Times New Roman" w:hAnsi="Times New Roman" w:cs="Times New Roman"/>
+          <w:sz w:val="24"/>
+          <w:szCs w:val="24"/>
+        </w:rPr>
+      </w:pPr>
+      <w:r>
+        <w:rPr>
+          <w:rFonts w:ascii="Times New Roman" w:hAnsi="Times New Roman" w:cs="Times New Roman"/>
+          <w:b/>
+          <w:bCs/>
+          <w:sz w:val="24"/>
+          <w:szCs w:val="24"/>
+        </w:rPr>
+        <w:t>Resident Module</w:t>
+      </w:r>
+    </w:p>
+    <w:p>
+      <w:pPr>
+        <w:spacing w:after="0" w:line="360" w:lineRule="auto"/>
+        <w:rPr>
+          <w:rFonts w:ascii="Times New Roman" w:hAnsi="Times New Roman" w:cs="Times New Roman"/>
+          <w:sz w:val="24"/>
+          <w:szCs w:val="24"/>
+        </w:rPr>
+      </w:pPr>
+      <w:r>
+        <w:rPr>
+          <w:rFonts w:ascii="Times New Roman" w:hAnsi="Times New Roman" w:cs="Times New Roman"/>
+          <w:sz w:val="24"/>
+          <w:szCs w:val="24"/>
+        </w:rPr>
+        <w:t>Lor</w:t>
+      </w:r>
+      <w:r>
+        <w:rPr>
+          <w:rFonts w:ascii="Times New Roman" w:hAnsi="Times New Roman" w:cs="Times New Roman"/>
+          <w:sz w:val="24"/>
+          <w:szCs w:val="24"/>
+        </w:rPr>
+        <w:t>em</w:t>
+      </w:r>
+    </w:p>
+    <w:p>
+      <w:pPr>
+        <w:spacing w:after="0" w:line="360" w:lineRule="auto"/>
+        <w:rPr>
+          <w:rFonts w:ascii="Times New Roman" w:hAnsi="Times New Roman" w:cs="Times New Roman"/>
+          <w:sz w:val="24"/>
+          <w:szCs w:val="24"/>
+        </w:rPr>
+      </w:pPr>
+      <w:r>
+        <w:rPr>
+          <w:rFonts w:ascii="Times New Roman" w:hAnsi="Times New Roman" w:cs="Times New Roman"/>
+          <w:b/>
+          <w:bCs/>
+          <w:sz w:val="24"/>
+          <w:szCs w:val="24"/>
+        </w:rPr>
+        <w:t>Summon Module</w:t>
+      </w:r>
+      <w:r>
+        <w:rPr>
+          <w:rFonts w:ascii="Times New Roman" w:hAnsi="Times New Roman" w:cs="Times New Roman"/>
+          <w:sz w:val="24"/>
+          <w:szCs w:val="24"/>
+        </w:rPr>
+        <w:t xml:space="preserve"> (Blotter)</w:t>
+      </w:r>
+    </w:p>
+    <w:p>
+      <w:pPr>
+        <w:spacing w:after="0" w:line="360" w:lineRule="auto"/>
+        <w:rPr>
+          <w:rFonts w:ascii="Times New Roman" w:hAnsi="Times New Roman" w:cs="Times New Roman"/>
+          <w:sz w:val="24"/>
+          <w:szCs w:val="24"/>
+        </w:rPr>
+      </w:pPr>
+      <w:r>
+        <w:rPr>
+          <w:rFonts w:ascii="Times New Roman" w:hAnsi="Times New Roman" w:cs="Times New Roman"/>
+          <w:sz w:val="24"/>
+          <w:szCs w:val="24"/>
+        </w:rPr>
+        <w:lastRenderedPageBreak/>
+        <w:t>Lorem</w:t>
       </w:r>
     </w:p>
     <w:sectPr>
